--- a/exercises/grav_conceitos.docx
+++ b/exercises/grav_conceitos.docx
@@ -138,6 +138,96 @@
           </w:p>
         </w:tc>
       </w:tr>
+      <w:tr>
+        <w:tc>
+          <w:tcPr>
+            <w:tcW w:w="8494" w:type="dxa"/>
+          </w:tcPr>
+          <w:p>
+            <w:pPr>
+              <w:rPr>
+                <w:rStyle w:val="Forte"/>
+              </w:rPr>
+            </w:pPr>
+            <w:r>
+              <w:rPr>
+                <w:rStyle w:val="Forte"/>
+              </w:rPr>
+              <w:t xml:space="preserve">Propriedade física do material: </w:t>
+            </w:r>
+            <w:r>
+              <w:rPr>
+                <w:rStyle w:val="Forte"/>
+                <w:b w:val="0"/>
+              </w:rPr>
+              <w:t>densidade</w:t>
+            </w:r>
+          </w:p>
+        </w:tc>
+      </w:tr>
+      <w:tr>
+        <w:tc>
+          <w:tcPr>
+            <w:tcW w:w="8494" w:type="dxa"/>
+          </w:tcPr>
+          <w:p>
+            <w:pPr>
+              <w:rPr>
+                <w:rStyle w:val="Forte"/>
+              </w:rPr>
+            </w:pPr>
+            <w:r>
+              <w:rPr>
+                <w:rStyle w:val="Forte"/>
+              </w:rPr>
+              <w:t xml:space="preserve">Instrumento: </w:t>
+            </w:r>
+            <w:proofErr w:type="spellStart"/>
+            <w:r>
+              <w:rPr>
+                <w:rStyle w:val="Forte"/>
+                <w:b w:val="0"/>
+              </w:rPr>
+              <w:t>g</w:t>
+            </w:r>
+            <w:r>
+              <w:rPr>
+                <w:rStyle w:val="Forte"/>
+                <w:b w:val="0"/>
+              </w:rPr>
+              <w:t>ravímetro</w:t>
+            </w:r>
+            <w:proofErr w:type="spellEnd"/>
+          </w:p>
+        </w:tc>
+      </w:tr>
+      <w:tr>
+        <w:tc>
+          <w:tcPr>
+            <w:tcW w:w="8494" w:type="dxa"/>
+          </w:tcPr>
+          <w:p>
+            <w:pPr>
+              <w:rPr>
+                <w:rStyle w:val="Forte"/>
+              </w:rPr>
+            </w:pPr>
+            <w:r>
+              <w:rPr>
+                <w:rStyle w:val="Forte"/>
+              </w:rPr>
+              <w:t xml:space="preserve">Tipo de fonte de sinal: </w:t>
+            </w:r>
+            <w:r>
+              <w:rPr>
+                <w:rStyle w:val="Forte"/>
+                <w:b w:val="0"/>
+              </w:rPr>
+              <w:t>passiva</w:t>
+            </w:r>
+          </w:p>
+        </w:tc>
+      </w:tr>
     </w:tbl>
     <w:p/>
     <w:p/>
@@ -201,12 +291,7 @@
         <w:t>, como variações dentro de bacias sedimentares e estudo de zonas de falha.</w:t>
       </w:r>
       <w:r>
-        <w:t xml:space="preserve"> Cite dois tipos de técnicas de realce e justifique associando a técnica com ao menos um contexto geológico adequado (por exemplo, borda de falha, depocentro de bacia, mapeamento de rifte central de bacia, mapeamento de corpos vulcânicos dentro de uma bacia</w:t>
-      </w:r>
-      <w:bookmarkStart w:id="0" w:name="_GoBack"/>
-      <w:bookmarkEnd w:id="0"/>
-      <w:r>
-        <w:t>).</w:t>
+        <w:t xml:space="preserve"> Cite dois tipos de técnicas de realce e justifique associando a técnica com ao menos um contexto geológico adequado (por exemplo, borda de falha, depocentro de bacia, mapeamento de rifte central de bacia, mapeamento de corpos vulcânicos dentro de uma bacia).</w:t>
       </w:r>
     </w:p>
     <w:p/>
@@ -227,17 +312,152 @@
     </w:p>
     <w:p>
       <w:pPr>
-        <w:rPr>
+        <w:jc w:val="both"/>
+        <w:rPr>
+          <w:rFonts w:ascii="Arial" w:hAnsi="Arial" w:cs="Arial"/>
+          <w:color w:val="222222"/>
+          <w:sz w:val="20"/>
+          <w:szCs w:val="20"/>
+          <w:shd w:val="clear" w:color="auto" w:fill="FFFFFF"/>
+        </w:rPr>
+      </w:pPr>
+      <w:proofErr w:type="spellStart"/>
+      <w:r>
+        <w:rPr>
+          <w:rFonts w:ascii="Arial" w:hAnsi="Arial" w:cs="Arial"/>
+          <w:color w:val="222222"/>
+          <w:sz w:val="20"/>
+          <w:szCs w:val="20"/>
+          <w:shd w:val="clear" w:color="auto" w:fill="FFFFFF"/>
           <w:lang w:val="en-US"/>
         </w:rPr>
-      </w:pPr>
+        <w:t>Kearey</w:t>
+      </w:r>
+      <w:proofErr w:type="spellEnd"/>
+      <w:r>
+        <w:rPr>
+          <w:rFonts w:ascii="Arial" w:hAnsi="Arial" w:cs="Arial"/>
+          <w:color w:val="222222"/>
+          <w:sz w:val="20"/>
+          <w:szCs w:val="20"/>
+          <w:shd w:val="clear" w:color="auto" w:fill="FFFFFF"/>
+          <w:lang w:val="en-US"/>
+        </w:rPr>
+        <w:t>, P., Brooks, M., &amp; Hill, I. (2009).</w:t>
+      </w:r>
+      <w:r>
+        <w:rPr>
+          <w:rFonts w:ascii="Arial" w:hAnsi="Arial" w:cs="Arial"/>
+          <w:color w:val="222222"/>
+          <w:sz w:val="20"/>
+          <w:szCs w:val="20"/>
+          <w:shd w:val="clear" w:color="auto" w:fill="FFFFFF"/>
+          <w:lang w:val="en-US"/>
+        </w:rPr>
+        <w:t xml:space="preserve"> </w:t>
+      </w:r>
+      <w:r>
+        <w:rPr>
+          <w:rFonts w:ascii="Arial" w:hAnsi="Arial" w:cs="Arial"/>
+          <w:i/>
+          <w:iCs/>
+          <w:color w:val="222222"/>
+          <w:sz w:val="20"/>
+          <w:szCs w:val="20"/>
+          <w:shd w:val="clear" w:color="auto" w:fill="FFFFFF"/>
+        </w:rPr>
+        <w:t>Geofísica de exploração</w:t>
+      </w:r>
+      <w:r>
+        <w:rPr>
+          <w:rFonts w:ascii="Arial" w:hAnsi="Arial" w:cs="Arial"/>
+          <w:color w:val="222222"/>
+          <w:sz w:val="20"/>
+          <w:szCs w:val="20"/>
+          <w:shd w:val="clear" w:color="auto" w:fill="FFFFFF"/>
+        </w:rPr>
+        <w:t xml:space="preserve">. </w:t>
+      </w:r>
+      <w:r>
+        <w:rPr>
+          <w:rFonts w:ascii="Arial" w:hAnsi="Arial" w:cs="Arial"/>
+          <w:color w:val="222222"/>
+          <w:sz w:val="20"/>
+          <w:szCs w:val="20"/>
+          <w:shd w:val="clear" w:color="auto" w:fill="FFFFFF"/>
+        </w:rPr>
+        <w:t>Oficina de textos.</w:t>
+      </w:r>
     </w:p>
     <w:p>
       <w:pPr>
-        <w:rPr>
+        <w:jc w:val="both"/>
+        <w:rPr>
+          <w:rFonts w:ascii="Arial" w:hAnsi="Arial" w:cs="Arial"/>
+          <w:color w:val="222222"/>
+          <w:sz w:val="20"/>
+          <w:szCs w:val="20"/>
+          <w:shd w:val="clear" w:color="auto" w:fill="FFFFFF"/>
           <w:lang w:val="en-US"/>
         </w:rPr>
       </w:pPr>
+      <w:r>
+        <w:rPr>
+          <w:rFonts w:ascii="Arial" w:hAnsi="Arial" w:cs="Arial"/>
+          <w:color w:val="222222"/>
+          <w:sz w:val="20"/>
+          <w:szCs w:val="20"/>
+          <w:shd w:val="clear" w:color="auto" w:fill="FFFFFF"/>
+          <w:lang w:val="en-US"/>
+        </w:rPr>
+        <w:t>Blakely, R. J. (1996).</w:t>
+      </w:r>
+      <w:r>
+        <w:rPr>
+          <w:rFonts w:ascii="Arial" w:hAnsi="Arial" w:cs="Arial"/>
+          <w:color w:val="222222"/>
+          <w:sz w:val="20"/>
+          <w:szCs w:val="20"/>
+          <w:shd w:val="clear" w:color="auto" w:fill="FFFFFF"/>
+          <w:lang w:val="en-US"/>
+        </w:rPr>
+        <w:t xml:space="preserve"> </w:t>
+      </w:r>
+      <w:r>
+        <w:rPr>
+          <w:rFonts w:ascii="Arial" w:hAnsi="Arial" w:cs="Arial"/>
+          <w:i/>
+          <w:iCs/>
+          <w:color w:val="222222"/>
+          <w:sz w:val="20"/>
+          <w:szCs w:val="20"/>
+          <w:shd w:val="clear" w:color="auto" w:fill="FFFFFF"/>
+          <w:lang w:val="en-US"/>
+        </w:rPr>
+        <w:t>Potential theory in gravity and magnetic applications</w:t>
+      </w:r>
+      <w:r>
+        <w:rPr>
+          <w:rFonts w:ascii="Arial" w:hAnsi="Arial" w:cs="Arial"/>
+          <w:color w:val="222222"/>
+          <w:sz w:val="20"/>
+          <w:szCs w:val="20"/>
+          <w:shd w:val="clear" w:color="auto" w:fill="FFFFFF"/>
+          <w:lang w:val="en-US"/>
+        </w:rPr>
+        <w:t xml:space="preserve">. </w:t>
+      </w:r>
+      <w:r>
+        <w:rPr>
+          <w:rFonts w:ascii="Arial" w:hAnsi="Arial" w:cs="Arial"/>
+          <w:color w:val="222222"/>
+          <w:sz w:val="20"/>
+          <w:szCs w:val="20"/>
+          <w:shd w:val="clear" w:color="auto" w:fill="FFFFFF"/>
+          <w:lang w:val="en-US"/>
+        </w:rPr>
+        <w:t>Cambridge university press.</w:t>
+      </w:r>
     </w:p>
     <w:p>
       <w:pPr>
@@ -248,209 +468,18 @@
           <w:sz w:val="20"/>
           <w:szCs w:val="20"/>
           <w:shd w:val="clear" w:color="auto" w:fill="FFFFFF"/>
-          <w:lang w:val="en-US"/>
-        </w:rPr>
-      </w:pPr>
-      <w:r>
-        <w:rPr>
-          <w:rFonts w:ascii="Arial" w:hAnsi="Arial" w:cs="Arial"/>
-          <w:color w:val="222222"/>
-          <w:sz w:val="20"/>
-          <w:szCs w:val="20"/>
-          <w:shd w:val="clear" w:color="auto" w:fill="FFFFFF"/>
-          <w:lang w:val="en-US"/>
-        </w:rPr>
-        <w:t>Blakely, R. J. (1996).</w:t>
-      </w:r>
-      <w:r>
-        <w:rPr>
-          <w:rFonts w:ascii="Arial" w:hAnsi="Arial" w:cs="Arial"/>
-          <w:color w:val="222222"/>
-          <w:sz w:val="20"/>
-          <w:szCs w:val="20"/>
-          <w:shd w:val="clear" w:color="auto" w:fill="FFFFFF"/>
-          <w:lang w:val="en-US"/>
-        </w:rPr>
-        <w:t xml:space="preserve"> </w:t>
-      </w:r>
-      <w:r>
-        <w:rPr>
-          <w:rFonts w:ascii="Arial" w:hAnsi="Arial" w:cs="Arial"/>
-          <w:i/>
-          <w:iCs/>
-          <w:color w:val="222222"/>
-          <w:sz w:val="20"/>
-          <w:szCs w:val="20"/>
-          <w:shd w:val="clear" w:color="auto" w:fill="FFFFFF"/>
-          <w:lang w:val="en-US"/>
-        </w:rPr>
-        <w:t>Potential theory in gravity and magnetic applications</w:t>
-      </w:r>
-      <w:r>
-        <w:rPr>
-          <w:rFonts w:ascii="Arial" w:hAnsi="Arial" w:cs="Arial"/>
-          <w:color w:val="222222"/>
-          <w:sz w:val="20"/>
-          <w:szCs w:val="20"/>
-          <w:shd w:val="clear" w:color="auto" w:fill="FFFFFF"/>
-          <w:lang w:val="en-US"/>
-        </w:rPr>
-        <w:t xml:space="preserve">. </w:t>
-      </w:r>
-      <w:r>
-        <w:rPr>
-          <w:rFonts w:ascii="Arial" w:hAnsi="Arial" w:cs="Arial"/>
-          <w:color w:val="222222"/>
-          <w:sz w:val="20"/>
-          <w:szCs w:val="20"/>
-          <w:shd w:val="clear" w:color="auto" w:fill="FFFFFF"/>
-          <w:lang w:val="en-US"/>
-        </w:rPr>
-        <w:t>Cambridge university press.</w:t>
-      </w:r>
+        </w:rPr>
+      </w:pPr>
     </w:p>
     <w:p>
       <w:pPr>
-        <w:jc w:val="both"/>
-        <w:rPr>
-          <w:rFonts w:ascii="Arial" w:hAnsi="Arial" w:cs="Arial"/>
-          <w:color w:val="222222"/>
-          <w:sz w:val="20"/>
-          <w:szCs w:val="20"/>
-          <w:shd w:val="clear" w:color="auto" w:fill="FFFFFF"/>
-        </w:rPr>
-      </w:pPr>
-      <w:proofErr w:type="spellStart"/>
-      <w:r>
-        <w:rPr>
-          <w:rFonts w:ascii="Arial" w:hAnsi="Arial" w:cs="Arial"/>
-          <w:color w:val="222222"/>
-          <w:sz w:val="20"/>
-          <w:szCs w:val="20"/>
-          <w:shd w:val="clear" w:color="auto" w:fill="FFFFFF"/>
-          <w:lang w:val="en-US"/>
-        </w:rPr>
-        <w:t>Kearey</w:t>
-      </w:r>
-      <w:proofErr w:type="spellEnd"/>
-      <w:r>
-        <w:rPr>
-          <w:rFonts w:ascii="Arial" w:hAnsi="Arial" w:cs="Arial"/>
-          <w:color w:val="222222"/>
-          <w:sz w:val="20"/>
-          <w:szCs w:val="20"/>
-          <w:shd w:val="clear" w:color="auto" w:fill="FFFFFF"/>
-          <w:lang w:val="en-US"/>
-        </w:rPr>
-        <w:t>, P., Brooks, M., &amp; Hill, I. (2009).</w:t>
-      </w:r>
-      <w:r>
-        <w:rPr>
-          <w:rFonts w:ascii="Arial" w:hAnsi="Arial" w:cs="Arial"/>
-          <w:color w:val="222222"/>
-          <w:sz w:val="20"/>
-          <w:szCs w:val="20"/>
-          <w:shd w:val="clear" w:color="auto" w:fill="FFFFFF"/>
-          <w:lang w:val="en-US"/>
-        </w:rPr>
-        <w:t xml:space="preserve"> </w:t>
-      </w:r>
-      <w:proofErr w:type="spellStart"/>
-      <w:r>
-        <w:rPr>
-          <w:rFonts w:ascii="Arial" w:hAnsi="Arial" w:cs="Arial"/>
-          <w:i/>
-          <w:iCs/>
-          <w:color w:val="222222"/>
-          <w:sz w:val="20"/>
-          <w:szCs w:val="20"/>
-          <w:shd w:val="clear" w:color="auto" w:fill="FFFFFF"/>
-          <w:lang w:val="en-US"/>
-        </w:rPr>
-        <w:t>Geofísica</w:t>
-      </w:r>
-      <w:proofErr w:type="spellEnd"/>
-      <w:r>
-        <w:rPr>
-          <w:rFonts w:ascii="Arial" w:hAnsi="Arial" w:cs="Arial"/>
-          <w:i/>
-          <w:iCs/>
-          <w:color w:val="222222"/>
-          <w:sz w:val="20"/>
-          <w:szCs w:val="20"/>
-          <w:shd w:val="clear" w:color="auto" w:fill="FFFFFF"/>
-          <w:lang w:val="en-US"/>
-        </w:rPr>
-        <w:t xml:space="preserve"> de </w:t>
-      </w:r>
-      <w:proofErr w:type="spellStart"/>
-      <w:r>
-        <w:rPr>
-          <w:rFonts w:ascii="Arial" w:hAnsi="Arial" w:cs="Arial"/>
-          <w:i/>
-          <w:iCs/>
-          <w:color w:val="222222"/>
-          <w:sz w:val="20"/>
-          <w:szCs w:val="20"/>
-          <w:shd w:val="clear" w:color="auto" w:fill="FFFFFF"/>
-          <w:lang w:val="en-US"/>
-        </w:rPr>
-        <w:t>exploração</w:t>
-      </w:r>
-      <w:proofErr w:type="spellEnd"/>
-      <w:r>
-        <w:rPr>
-          <w:rFonts w:ascii="Arial" w:hAnsi="Arial" w:cs="Arial"/>
-          <w:color w:val="222222"/>
-          <w:sz w:val="20"/>
-          <w:szCs w:val="20"/>
-          <w:shd w:val="clear" w:color="auto" w:fill="FFFFFF"/>
-          <w:lang w:val="en-US"/>
-        </w:rPr>
-        <w:t xml:space="preserve">. </w:t>
-      </w:r>
-      <w:r>
-        <w:rPr>
-          <w:rFonts w:ascii="Arial" w:hAnsi="Arial" w:cs="Arial"/>
-          <w:color w:val="222222"/>
-          <w:sz w:val="20"/>
-          <w:szCs w:val="20"/>
-          <w:shd w:val="clear" w:color="auto" w:fill="FFFFFF"/>
-        </w:rPr>
-        <w:t>Oficina de textos.</w:t>
-      </w:r>
-    </w:p>
-    <w:p>
-      <w:pPr>
-        <w:jc w:val="both"/>
-        <w:rPr>
-          <w:rFonts w:ascii="Arial" w:hAnsi="Arial" w:cs="Arial"/>
-          <w:color w:val="222222"/>
-          <w:sz w:val="20"/>
-          <w:szCs w:val="20"/>
-          <w:shd w:val="clear" w:color="auto" w:fill="FFFFFF"/>
-        </w:rPr>
-      </w:pPr>
-    </w:p>
-    <w:p>
-      <w:pPr>
-        <w:jc w:val="both"/>
-        <w:rPr>
-          <w:rFonts w:ascii="Arial" w:hAnsi="Arial" w:cs="Arial"/>
-          <w:color w:val="222222"/>
-          <w:sz w:val="20"/>
-          <w:szCs w:val="20"/>
-          <w:shd w:val="clear" w:color="auto" w:fill="FFFFFF"/>
-        </w:rPr>
-      </w:pPr>
-    </w:p>
-    <w:p>
-      <w:pPr>
         <w:pStyle w:val="Ttulo3"/>
         <w:rPr>
           <w:shd w:val="clear" w:color="auto" w:fill="FFFFFF"/>
         </w:rPr>
       </w:pPr>
+      <w:bookmarkStart w:id="0" w:name="_GoBack"/>
+      <w:bookmarkEnd w:id="0"/>
       <w:r>
         <w:rPr>
           <w:shd w:val="clear" w:color="auto" w:fill="FFFFFF"/>
